--- a/TS/Cours/TS-17 - Transmettre et stocker de l'information/TD - Guitare et CD.docx
+++ b/TS/Cours/TS-17 - Transmettre et stocker de l'information/TD - Guitare et CD.docx
@@ -2287,15 +2287,6 @@
           <w:szCs w:val="20"/>
           <w:lang w:val="fr-FR" w:eastAsia="ja-JP"/>
         </w:rPr>
-        <w:sym w:font="Symbol" w:char="F020"/>
-      </w:r>
-      <w:r>
-        <w:rPr>
-          <w:rFonts w:ascii="Arial" w:hAnsi="Arial" w:cs="Arial"/>
-          <w:sz w:val="20"/>
-          <w:szCs w:val="20"/>
-          <w:lang w:val="fr-FR" w:eastAsia="ja-JP"/>
-        </w:rPr>
         <w:sym w:font="Symbol" w:char="F06D"/>
       </w:r>
       <w:r>
@@ -2325,6 +2316,8 @@
         </w:rPr>
         <w:t xml:space="preserve">m. Les alvéoles sont réparties en spirale, espacées de 1,6 </w:t>
       </w:r>
+      <w:bookmarkStart w:id="0" w:name="_GoBack"/>
+      <w:bookmarkEnd w:id="0"/>
       <w:r>
         <w:rPr>
           <w:rFonts w:ascii="Arial" w:hAnsi="Arial" w:cs="Arial"/>
@@ -3674,7 +3667,6 @@
           <w:bCs/>
           <w:sz w:val="20"/>
           <w:szCs w:val="20"/>
-          <w:u w:val="single"/>
           <w:lang w:val="fr-FR" w:eastAsia="ja-JP"/>
         </w:rPr>
       </w:pPr>
@@ -3716,7 +3708,67 @@
           <w:szCs w:val="20"/>
           <w:lang w:val="fr-FR" w:eastAsia="ja-JP"/>
         </w:rPr>
-        <w:t>le phénomène de diffraction est d’autant plus marqué que la longueur d’onde est grande (Rappel θ= λ/a)</w:t>
+        <w:t xml:space="preserve">le phénomène de diffraction est d’autant plus marqué que </w:t>
+      </w:r>
+      <w:r>
+        <w:rPr>
+          <w:rFonts w:ascii="Arial" w:hAnsi="Arial" w:cs="Arial"/>
+          <w:b/>
+          <w:bCs/>
+          <w:sz w:val="20"/>
+          <w:szCs w:val="20"/>
+          <w:lang w:val="fr-FR" w:eastAsia="ja-JP"/>
+        </w:rPr>
+        <w:t>la longueur d’onde est grande (r</w:t>
+      </w:r>
+      <w:r>
+        <w:rPr>
+          <w:rFonts w:ascii="Arial" w:hAnsi="Arial" w:cs="Arial"/>
+          <w:b/>
+          <w:bCs/>
+          <w:sz w:val="20"/>
+          <w:szCs w:val="20"/>
+          <w:lang w:val="fr-FR" w:eastAsia="ja-JP"/>
+        </w:rPr>
+        <w:t xml:space="preserve">appel </w:t>
+      </w:r>
+    </w:p>
+    <w:p>
+      <w:pPr>
+        <w:spacing w:after="0"/>
+        <w:rPr>
+          <w:rFonts w:ascii="Arial" w:hAnsi="Arial" w:cs="Arial"/>
+          <w:b/>
+          <w:bCs/>
+          <w:sz w:val="20"/>
+          <w:szCs w:val="20"/>
+          <w:u w:val="single"/>
+          <w:lang w:val="fr-FR" w:eastAsia="ja-JP"/>
+        </w:rPr>
+      </w:pPr>
+      <w:proofErr w:type="gramStart"/>
+      <w:r>
+        <w:rPr>
+          <w:rFonts w:ascii="Arial" w:hAnsi="Arial" w:cs="Arial"/>
+          <w:b/>
+          <w:bCs/>
+          <w:sz w:val="20"/>
+          <w:szCs w:val="20"/>
+          <w:lang w:val="fr-FR" w:eastAsia="ja-JP"/>
+        </w:rPr>
+        <w:t>θ</w:t>
+      </w:r>
+      <w:proofErr w:type="gramEnd"/>
+      <w:r>
+        <w:rPr>
+          <w:rFonts w:ascii="Arial" w:hAnsi="Arial" w:cs="Arial"/>
+          <w:b/>
+          <w:bCs/>
+          <w:sz w:val="20"/>
+          <w:szCs w:val="20"/>
+          <w:lang w:val="fr-FR" w:eastAsia="ja-JP"/>
+        </w:rPr>
+        <w:t>= λ/a)</w:t>
       </w:r>
       <w:r>
         <w:rPr>
@@ -7751,12 +7803,6 @@
         <w:gridCol w:w="461"/>
       </w:tblGrid>
       <w:tr>
-        <w:tblPrEx>
-          <w:tblCellMar>
-            <w:top w:w="0" w:type="dxa"/>
-            <w:bottom w:w="0" w:type="dxa"/>
-          </w:tblCellMar>
-        </w:tblPrEx>
         <w:trPr>
           <w:cantSplit/>
           <w:jc w:val="center"/>
@@ -7777,7 +7823,6 @@
                 <w:lang w:val="fr-FR"/>
               </w:rPr>
             </w:pPr>
-            <w:bookmarkStart w:id="0" w:name="_GoBack" w:colFirst="2" w:colLast="2"/>
           </w:p>
         </w:tc>
         <w:tc>
@@ -8147,14 +8192,7 @@
           </w:p>
         </w:tc>
       </w:tr>
-      <w:bookmarkEnd w:id="0"/>
       <w:tr>
-        <w:tblPrEx>
-          <w:tblCellMar>
-            <w:top w:w="0" w:type="dxa"/>
-            <w:bottom w:w="0" w:type="dxa"/>
-          </w:tblCellMar>
-        </w:tblPrEx>
         <w:trPr>
           <w:cantSplit/>
           <w:jc w:val="center"/>
@@ -11764,7 +11802,7 @@
 </file>
 
 <file path=customXml/itemProps1.xml><?xml version="1.0" encoding="utf-8"?>
-<ds:datastoreItem xmlns:ds="http://schemas.openxmlformats.org/officeDocument/2006/customXml" ds:itemID="{7573F43F-6EE3-4E15-9AD2-671DD49BDFBD}">
+<ds:datastoreItem xmlns:ds="http://schemas.openxmlformats.org/officeDocument/2006/customXml" ds:itemID="{582949BB-E14B-4D6F-8F23-D79832F9C258}">
   <ds:schemaRefs>
     <ds:schemaRef ds:uri="http://schemas.openxmlformats.org/officeDocument/2006/bibliography"/>
   </ds:schemaRefs>
